--- a/vulnReport/tmpDocx/test-4.docx
+++ b/vulnReport/tmpDocx/test-4.docx
@@ -64,7 +64,7 @@
           </w:tcPr>
           <w:p>
             <w:r>
-              <w:t>SSL证书链包含少于2048位的RSA密钥</w:t>
+              <w:t/>
             </w:r>
           </w:p>
         </w:tc>
@@ -108,7 +108,7 @@
           </w:tcPr>
           <w:p>
             <w:r>
-              <w:t>主机IP</w:t>
+              <w:t>URL地址</w:t>
             </w:r>
           </w:p>
         </w:tc>
@@ -120,7 +120,9 @@
           </w:tcPr>
           <w:p>
             <w:r>
-              <w:t>10.194.170.140</w:t>
+              <w:t>http://10.50.23.99:80/admin</w:t>
+              <w:br/>
+              <w:t>http://10.50.23.99:80/admin/system</w:t>
             </w:r>
           </w:p>
         </w:tc>
@@ -147,7 +149,7 @@
           </w:tcPr>
           <w:p>
             <w:r>
-              <w:t>用长度小于2048位的RSA密钥替换带有较长密钥的RSA密钥链中的证书，然后重新发布由旧证书签名的所有证书。</w:t>
+              <w:t>限制对此目录的访问或将其从网站中删除。</w:t>
             </w:r>
             <w:bookmarkStart w:id="0" w:name="_GoBack"/>
             <w:bookmarkEnd w:id="0"/>
